--- a/assets/Collin-Marone-resume.docx
+++ b/assets/Collin-Marone-resume.docx
@@ -7,12 +7,16 @@
         <w:spacing w:after="0"/>
         <w:jc w:val="center"/>
         <w:rPr>
+          <w:b/>
+          <w:bCs/>
           <w:sz w:val="32"/>
           <w:szCs w:val="32"/>
         </w:rPr>
       </w:pPr>
       <w:r>
         <w:rPr>
+          <w:b/>
+          <w:bCs/>
           <w:sz w:val="32"/>
           <w:szCs w:val="32"/>
         </w:rPr>
@@ -53,64 +57,876 @@
       <w:r>
         <w:t>(317) 213-</w:t>
       </w:r>
-      <w:proofErr w:type="gramStart"/>
-      <w:r>
-        <w:t>1941</w:t>
-      </w:r>
-      <w:r>
-        <w:t xml:space="preserve">  </w:t>
-      </w:r>
-      <w:r>
+      <w:r>
+        <w:t>1941 • Indianapolis</w:t>
+      </w:r>
+      <w:r>
+        <w:t>, IN</w:t>
+      </w:r>
+    </w:p>
+    <w:p>
+      <w:pPr>
+        <w:spacing w:after="0"/>
+        <w:jc w:val="center"/>
         <w:rPr>
           <w:rFonts w:cstheme="minorHAnsi"/>
         </w:rPr>
+      </w:pPr>
+      <w:r>
+        <w:t xml:space="preserve">Portfolio: </w:t>
+      </w:r>
+      <w:hyperlink r:id="rId6" w:history="1">
+        <w:r>
+          <w:rPr>
+            <w:rStyle w:val="Hyperlink"/>
+            <w:rFonts w:cstheme="minorHAnsi"/>
+          </w:rPr>
+          <w:t>https://cmmarone.github.io/Portfolio</w:t>
+        </w:r>
+      </w:hyperlink>
+    </w:p>
+    <w:p>
+      <w:pPr>
+        <w:spacing w:after="0"/>
+        <w:jc w:val="center"/>
+      </w:pPr>
+      <w:r>
+        <w:t xml:space="preserve"> </w:t>
+      </w:r>
+      <w:r>
+        <w:t>https://www.linkedin.com/in/collin-marone</w:t>
+      </w:r>
+      <w:r>
+        <w:t xml:space="preserve"> </w:t>
+      </w:r>
+      <w:r>
+        <w:t xml:space="preserve"> </w:t>
+      </w:r>
+      <w:r>
+        <w:t xml:space="preserve"> </w:t>
+      </w:r>
+      <w:r>
+        <w:rPr>
+          <w:rFonts w:cstheme="minorHAnsi"/>
+        </w:rPr>
         <w:t>•</w:t>
       </w:r>
-      <w:proofErr w:type="gramEnd"/>
-      <w:r>
-        <w:t xml:space="preserve">  </w:t>
-      </w:r>
-      <w:r>
-        <w:t>Indianapolis, IN</w:t>
-      </w:r>
+      <w:r>
+        <w:t xml:space="preserve">   </w:t>
+      </w:r>
+      <w:hyperlink r:id="rId7" w:history="1">
+        <w:r>
+          <w:rPr>
+            <w:rStyle w:val="Hyperlink"/>
+          </w:rPr>
+          <w:t>https://github.com/cmmarone</w:t>
+        </w:r>
+      </w:hyperlink>
     </w:p>
     <w:p>
       <w:pPr>
         <w:spacing w:after="0"/>
         <w:jc w:val="center"/>
       </w:pPr>
-      <w:r>
-        <w:t xml:space="preserve"> </w:t>
-      </w:r>
-      <w:r>
-        <w:t>https://www.linkedin.com/in/collin-marone</w:t>
-      </w:r>
-      <w:r>
-        <w:t xml:space="preserve"> </w:t>
-      </w:r>
-      <w:r>
-        <w:t xml:space="preserve"> </w:t>
-      </w:r>
-      <w:r>
-        <w:t xml:space="preserve"> </w:t>
-      </w:r>
+    </w:p>
+    <w:p>
+      <w:pPr>
+        <w:spacing w:after="0"/>
+        <w:rPr>
+          <w:b/>
+          <w:bCs/>
+          <w:u w:val="single"/>
+        </w:rPr>
+      </w:pPr>
+      <w:r>
+        <w:rPr>
+          <w:b/>
+          <w:bCs/>
+          <w:u w:val="single"/>
+        </w:rPr>
+        <w:t>Objective</w:t>
+      </w:r>
+    </w:p>
+    <w:p>
+      <w:pPr>
+        <w:spacing w:after="0"/>
+      </w:pPr>
+      <w:r>
+        <w:t xml:space="preserve">Detail-oriented and collaborative </w:t>
+      </w:r>
+      <w:r>
+        <w:t xml:space="preserve">.NET </w:t>
+      </w:r>
+      <w:r>
+        <w:t>S</w:t>
+      </w:r>
+      <w:r>
+        <w:t>oftware Developer seeking</w:t>
+      </w:r>
+      <w:r>
+        <w:t xml:space="preserve"> </w:t>
+      </w:r>
+      <w:r>
+        <w:t xml:space="preserve">creative responsibility in a </w:t>
+      </w:r>
+      <w:r>
+        <w:t>friendly and fulfilling work environment.</w:t>
+      </w:r>
+    </w:p>
+    <w:p>
+      <w:pPr>
+        <w:spacing w:after="0"/>
+      </w:pPr>
+    </w:p>
+    <w:p>
+      <w:pPr>
+        <w:spacing w:after="0"/>
+        <w:rPr>
+          <w:b/>
+          <w:bCs/>
+          <w:u w:val="single"/>
+        </w:rPr>
+      </w:pPr>
+      <w:r>
+        <w:rPr>
+          <w:b/>
+          <w:bCs/>
+          <w:u w:val="single"/>
+        </w:rPr>
+        <w:t>Education</w:t>
+      </w:r>
+    </w:p>
+    <w:p>
+      <w:pPr>
+        <w:spacing w:after="0"/>
+      </w:pPr>
       <w:r>
         <w:rPr>
           <w:rFonts w:cstheme="minorHAnsi"/>
         </w:rPr>
+        <w:t xml:space="preserve">• </w:t>
+      </w:r>
+      <w:r>
+        <w:t>Eleven Fifty Academy, Software Development Immersive Learning Program, Indianapolis, IN, May 2021</w:t>
+      </w:r>
+    </w:p>
+    <w:p>
+      <w:pPr>
+        <w:spacing w:after="0"/>
+        <w:ind w:left="720"/>
+      </w:pPr>
+      <w:r>
+        <w:t>12-week program for Software Development taught with industry-guided curriculum, real-world project-based learning, and 500+ hours of logged coding time and training</w:t>
+      </w:r>
+      <w:r>
+        <w:t>.</w:t>
+      </w:r>
+    </w:p>
+    <w:p>
+      <w:pPr>
+        <w:spacing w:after="0"/>
+        <w:ind w:left="720"/>
+      </w:pPr>
+      <w:r>
+        <w:tab/>
+      </w:r>
+      <w:r>
+        <w:rPr>
+          <w:rFonts w:cstheme="minorHAnsi"/>
+        </w:rPr>
+        <w:t xml:space="preserve">• </w:t>
+      </w:r>
+      <w:r>
+        <w:rPr>
+          <w:rFonts w:cstheme="minorHAnsi"/>
+          <w:b/>
+          <w:bCs/>
+        </w:rPr>
+        <w:t xml:space="preserve">Eleven Fifty </w:t>
+      </w:r>
+      <w:r>
+        <w:rPr>
+          <w:rFonts w:cstheme="minorHAnsi"/>
+          <w:b/>
+          <w:bCs/>
+        </w:rPr>
+        <w:t xml:space="preserve">Learning </w:t>
+      </w:r>
+      <w:r>
+        <w:rPr>
+          <w:rFonts w:cstheme="minorHAnsi"/>
+          <w:b/>
+          <w:bCs/>
+        </w:rPr>
+        <w:t>Core Value Award</w:t>
+      </w:r>
+      <w:r>
+        <w:rPr>
+          <w:rFonts w:cstheme="minorHAnsi"/>
+        </w:rPr>
+        <w:t xml:space="preserve"> – SD 81, May 2021</w:t>
+      </w:r>
+    </w:p>
+    <w:p>
+      <w:pPr>
+        <w:spacing w:after="0"/>
+      </w:pPr>
+      <w:r>
+        <w:rPr>
+          <w:rFonts w:cstheme="minorHAnsi"/>
+        </w:rPr>
+        <w:t xml:space="preserve">• </w:t>
+      </w:r>
+      <w:r>
+        <w:t>Ball State University, Bachelor of Music Theory and Composition, Muncie, Indiana, July 2010</w:t>
+      </w:r>
+    </w:p>
+    <w:p>
+      <w:pPr>
+        <w:spacing w:after="0"/>
+      </w:pPr>
+    </w:p>
+    <w:p>
+      <w:pPr>
+        <w:spacing w:after="0"/>
+        <w:rPr>
+          <w:b/>
+          <w:bCs/>
+          <w:u w:val="single"/>
+        </w:rPr>
+      </w:pPr>
+      <w:r>
+        <w:rPr>
+          <w:b/>
+          <w:bCs/>
+          <w:u w:val="single"/>
+        </w:rPr>
+        <w:t>Competencies and Functional Skills</w:t>
+      </w:r>
+    </w:p>
+    <w:p>
+      <w:pPr>
+        <w:spacing w:after="0"/>
+      </w:pPr>
+      <w:r>
+        <w:t xml:space="preserve">Problem solving, critical thinking, organization, collaboration, Agile </w:t>
+      </w:r>
+      <w:r>
+        <w:t xml:space="preserve">and </w:t>
+      </w:r>
+      <w:r>
+        <w:t xml:space="preserve">Scrum </w:t>
+      </w:r>
+      <w:r>
+        <w:t>methodology</w:t>
+      </w:r>
+    </w:p>
+    <w:p>
+      <w:pPr>
+        <w:spacing w:after="0"/>
+      </w:pPr>
+    </w:p>
+    <w:p>
+      <w:pPr>
+        <w:spacing w:after="0"/>
+        <w:rPr>
+          <w:b/>
+          <w:bCs/>
+          <w:u w:val="single"/>
+        </w:rPr>
+      </w:pPr>
+      <w:r>
+        <w:rPr>
+          <w:b/>
+          <w:bCs/>
+          <w:u w:val="single"/>
+        </w:rPr>
+        <w:t>Technical Skills</w:t>
+      </w:r>
+    </w:p>
+    <w:p>
+      <w:pPr>
+        <w:spacing w:after="0"/>
+      </w:pPr>
+      <w:r>
+        <w:rPr>
+          <w:b/>
+          <w:bCs/>
+        </w:rPr>
+        <w:t>Languages:</w:t>
+      </w:r>
+      <w:r>
+        <w:t xml:space="preserve"> C#, .NET</w:t>
+      </w:r>
+      <w:r>
+        <w:t>,</w:t>
+      </w:r>
+      <w:r>
+        <w:t xml:space="preserve"> </w:t>
+      </w:r>
+      <w:r>
+        <w:t>HTML, CSS</w:t>
+      </w:r>
+    </w:p>
+    <w:p>
+      <w:pPr>
+        <w:spacing w:after="0"/>
+      </w:pPr>
+      <w:r>
+        <w:rPr>
+          <w:b/>
+          <w:bCs/>
+        </w:rPr>
+        <w:t>Architectures:</w:t>
+      </w:r>
+      <w:r>
+        <w:t xml:space="preserve"> </w:t>
+      </w:r>
+      <w:r>
+        <w:t xml:space="preserve">MVC, </w:t>
+      </w:r>
+      <w:r>
+        <w:t xml:space="preserve">Web API, </w:t>
+      </w:r>
+      <w:r>
+        <w:t>n-</w:t>
+      </w:r>
+      <w:r>
+        <w:t>Tier</w:t>
+      </w:r>
+      <w:r>
+        <w:t xml:space="preserve">, </w:t>
+      </w:r>
+      <w:r>
+        <w:t>TDD (Test-</w:t>
+      </w:r>
+      <w:r>
+        <w:t xml:space="preserve">driven development), </w:t>
+      </w:r>
+      <w:r>
+        <w:t>Console application</w:t>
+      </w:r>
+    </w:p>
+    <w:p>
+      <w:pPr>
+        <w:spacing w:after="0"/>
+      </w:pPr>
+      <w:r>
+        <w:rPr>
+          <w:b/>
+          <w:bCs/>
+        </w:rPr>
+        <w:t>Dep</w:t>
+      </w:r>
+      <w:r>
+        <w:rPr>
+          <w:b/>
+          <w:bCs/>
+        </w:rPr>
+        <w:t>loyment and Collaboration</w:t>
+      </w:r>
+      <w:r>
+        <w:rPr>
+          <w:b/>
+          <w:bCs/>
+        </w:rPr>
+        <w:t xml:space="preserve">:  </w:t>
+      </w:r>
+      <w:r>
+        <w:t>Git</w:t>
+      </w:r>
+      <w:r>
+        <w:t>, Azure</w:t>
+      </w:r>
+    </w:p>
+    <w:p>
+      <w:pPr>
+        <w:spacing w:after="0"/>
+      </w:pPr>
+      <w:r>
+        <w:rPr>
+          <w:b/>
+          <w:bCs/>
+        </w:rPr>
+        <w:t>Testing Tools:</w:t>
+      </w:r>
+      <w:r>
+        <w:t xml:space="preserve"> Unit Testing</w:t>
+      </w:r>
+      <w:r>
+        <w:t>, Postman</w:t>
+      </w:r>
+      <w:r>
+        <w:t>, TDD</w:t>
+      </w:r>
+    </w:p>
+    <w:p>
+      <w:pPr>
+        <w:spacing w:after="0"/>
+      </w:pPr>
+      <w:r>
+        <w:rPr>
+          <w:b/>
+          <w:bCs/>
+        </w:rPr>
+        <w:t>Databases:</w:t>
+      </w:r>
+      <w:r>
+        <w:t xml:space="preserve">  SQL, </w:t>
+      </w:r>
+      <w:r>
+        <w:t xml:space="preserve">Entity Framework, </w:t>
+      </w:r>
+      <w:r>
+        <w:t>Multi-r</w:t>
+      </w:r>
+      <w:r>
+        <w:t>elational databases</w:t>
+      </w:r>
+    </w:p>
+    <w:p>
+      <w:pPr>
+        <w:spacing w:after="0"/>
+      </w:pPr>
+      <w:r>
+        <w:rPr>
+          <w:b/>
+          <w:bCs/>
+        </w:rPr>
+        <w:t>Web Technologies:</w:t>
+      </w:r>
+      <w:r>
+        <w:t xml:space="preserve"> </w:t>
+      </w:r>
+      <w:r>
+        <w:t>ASP.NET</w:t>
+      </w:r>
+      <w:r>
+        <w:t>,</w:t>
+      </w:r>
+      <w:r>
+        <w:t xml:space="preserve"> Razor Pages,</w:t>
+      </w:r>
+      <w:r>
+        <w:t xml:space="preserve"> HTTP methods, API development</w:t>
+      </w:r>
+    </w:p>
+    <w:p>
+      <w:pPr>
+        <w:spacing w:after="0"/>
+      </w:pPr>
+    </w:p>
+    <w:p>
+      <w:pPr>
+        <w:spacing w:after="0"/>
+        <w:rPr>
+          <w:b/>
+          <w:bCs/>
+          <w:u w:val="single"/>
+        </w:rPr>
+      </w:pPr>
+      <w:r>
+        <w:rPr>
+          <w:b/>
+          <w:bCs/>
+          <w:u w:val="single"/>
+        </w:rPr>
+        <w:t>Technical Projects</w:t>
+      </w:r>
+    </w:p>
+    <w:p>
+      <w:pPr>
+        <w:spacing w:after="0"/>
+      </w:pPr>
+      <w:r>
+        <w:rPr>
+          <w:rFonts w:cstheme="minorHAnsi"/>
+        </w:rPr>
+        <w:t xml:space="preserve">• </w:t>
+      </w:r>
+      <w:r>
+        <w:t>monTHLey</w:t>
+      </w:r>
+      <w:r>
+        <w:t xml:space="preserve"> </w:t>
+      </w:r>
+      <w:r>
+        <w:t>–</w:t>
+      </w:r>
+      <w:r>
+        <w:t xml:space="preserve"> </w:t>
+      </w:r>
+      <w:r>
+        <w:t xml:space="preserve">n-tier </w:t>
+      </w:r>
+      <w:r>
+        <w:t xml:space="preserve">Web </w:t>
+      </w:r>
+      <w:r>
+        <w:t xml:space="preserve">MVC </w:t>
+      </w:r>
+      <w:r>
+        <w:t xml:space="preserve">personal </w:t>
+      </w:r>
+      <w:r>
+        <w:t xml:space="preserve">monthly </w:t>
+      </w:r>
+      <w:r>
+        <w:t>budget</w:t>
+      </w:r>
+      <w:r>
+        <w:t>ing</w:t>
+      </w:r>
+      <w:r>
+        <w:t xml:space="preserve"> </w:t>
+      </w:r>
+      <w:r>
+        <w:t>app</w:t>
+      </w:r>
+      <w:r>
+        <w:t>.  monTHLey tracks a wide variety of user income streams</w:t>
+      </w:r>
+      <w:r>
+        <w:t xml:space="preserve">, recurring and one-time </w:t>
+      </w:r>
+      <w:r>
+        <w:t>expenses</w:t>
+      </w:r>
+      <w:r>
+        <w:t>,</w:t>
+      </w:r>
+      <w:r>
+        <w:t xml:space="preserve"> and savings goals</w:t>
+      </w:r>
+      <w:r>
+        <w:t xml:space="preserve"> </w:t>
+      </w:r>
+      <w:r>
+        <w:t>w</w:t>
+      </w:r>
+      <w:r>
+        <w:t xml:space="preserve">hile </w:t>
+      </w:r>
+      <w:r>
+        <w:t>track</w:t>
+      </w:r>
+      <w:r>
+        <w:t>ing</w:t>
+      </w:r>
+      <w:r>
+        <w:t xml:space="preserve"> expenditures to provide </w:t>
+      </w:r>
+      <w:r>
+        <w:t xml:space="preserve">a </w:t>
+      </w:r>
+      <w:r>
+        <w:t xml:space="preserve">real-time </w:t>
+      </w:r>
+      <w:r>
+        <w:t xml:space="preserve">and easy to read </w:t>
+      </w:r>
+      <w:r>
+        <w:t>dat</w:t>
+      </w:r>
+      <w:r>
+        <w:t xml:space="preserve">a </w:t>
+      </w:r>
+      <w:r>
+        <w:t xml:space="preserve">presentation </w:t>
+      </w:r>
+      <w:r>
+        <w:t>o</w:t>
+      </w:r>
+      <w:r>
+        <w:t>f</w:t>
+      </w:r>
+      <w:r>
+        <w:t xml:space="preserve"> </w:t>
+      </w:r>
+      <w:r>
+        <w:t xml:space="preserve">disposable </w:t>
+      </w:r>
+      <w:r>
+        <w:t xml:space="preserve">income and </w:t>
+      </w:r>
+      <w:r>
+        <w:t>expense balances</w:t>
+      </w:r>
+      <w:r>
+        <w:t>.</w:t>
+      </w:r>
+      <w:r>
+        <w:t xml:space="preserve">   </w:t>
+      </w:r>
+      <w:r>
+        <w:t xml:space="preserve">   </w:t>
+      </w:r>
+      <w:r>
+        <w:t>http</w:t>
+      </w:r>
+      <w:r>
+        <w:t>s</w:t>
+      </w:r>
+      <w:r>
+        <w:t>://monthley.azurewebsites.net</w:t>
+      </w:r>
+    </w:p>
+    <w:p>
+      <w:pPr>
+        <w:spacing w:after="0"/>
+      </w:pPr>
+      <w:r>
+        <w:rPr>
+          <w:rFonts w:cstheme="minorHAnsi"/>
+        </w:rPr>
+        <w:t xml:space="preserve">• </w:t>
+      </w:r>
+      <w:r>
+        <w:t>Run</w:t>
+      </w:r>
+      <w:r>
+        <w:t xml:space="preserve"> </w:t>
+      </w:r>
+      <w:r>
+        <w:t>Tracker</w:t>
+      </w:r>
+      <w:r>
+        <w:t xml:space="preserve"> </w:t>
+      </w:r>
+      <w:r>
+        <w:t>–</w:t>
+      </w:r>
+      <w:r>
+        <w:t xml:space="preserve"> </w:t>
+      </w:r>
+      <w:r>
+        <w:t>n-tier Web API</w:t>
+      </w:r>
+      <w:r>
+        <w:t xml:space="preserve"> </w:t>
+      </w:r>
+      <w:r>
+        <w:t>with</w:t>
+      </w:r>
+      <w:r>
+        <w:t xml:space="preserve"> </w:t>
+      </w:r>
+      <w:r>
+        <w:t xml:space="preserve">relational database </w:t>
+      </w:r>
+      <w:r>
+        <w:t xml:space="preserve">that </w:t>
+      </w:r>
+      <w:r>
+        <w:t>track</w:t>
+      </w:r>
+      <w:r>
+        <w:t>s</w:t>
+      </w:r>
+      <w:r>
+        <w:t xml:space="preserve"> </w:t>
+      </w:r>
+      <w:r>
+        <w:t xml:space="preserve">fitness </w:t>
+      </w:r>
+      <w:r>
+        <w:t>runnin</w:t>
+      </w:r>
+      <w:r>
+        <w:t>g and provides calculations of pace and speed</w:t>
+      </w:r>
+      <w:r>
+        <w:t>.</w:t>
+      </w:r>
+      <w:r>
+        <w:t xml:space="preserve"> </w:t>
+      </w:r>
+      <w:r>
+        <w:t xml:space="preserve">Front end </w:t>
+      </w:r>
+      <w:r>
+        <w:t>under development</w:t>
+      </w:r>
+      <w:r>
+        <w:t xml:space="preserve"> by web developer Dean Howell.</w:t>
+      </w:r>
+      <w:r>
+        <w:t xml:space="preserve"> </w:t>
+      </w:r>
+      <w:r>
+        <w:t xml:space="preserve">    </w:t>
+      </w:r>
+      <w:r>
+        <w:t>http</w:t>
+      </w:r>
+      <w:r>
+        <w:t>s</w:t>
+      </w:r>
+      <w:r>
+        <w:t>://runtracker.azurewebsites.net</w:t>
+      </w:r>
+    </w:p>
+    <w:p>
+      <w:pPr>
+        <w:spacing w:after="0"/>
+      </w:pPr>
+      <w:r>
+        <w:rPr>
+          <w:rFonts w:cstheme="minorHAnsi"/>
+        </w:rPr>
+        <w:t xml:space="preserve">• </w:t>
+      </w:r>
+      <w:r>
+        <w:t>OneNews</w:t>
+      </w:r>
+      <w:r>
+        <w:t xml:space="preserve"> –</w:t>
+      </w:r>
+      <w:r>
+        <w:t xml:space="preserve"> a</w:t>
+      </w:r>
+      <w:r>
+        <w:t xml:space="preserve"> </w:t>
+      </w:r>
+      <w:r>
+        <w:t>group-build</w:t>
+      </w:r>
+      <w:r>
+        <w:t xml:space="preserve"> n-tier Web API </w:t>
+      </w:r>
+      <w:r>
+        <w:t xml:space="preserve">news app </w:t>
+      </w:r>
+      <w:r>
+        <w:t xml:space="preserve">with </w:t>
+      </w:r>
+      <w:r>
+        <w:t xml:space="preserve">a </w:t>
+      </w:r>
+      <w:r>
+        <w:t>relational database</w:t>
+      </w:r>
+      <w:r>
+        <w:t xml:space="preserve"> </w:t>
+      </w:r>
+      <w:r>
+        <w:t xml:space="preserve">that </w:t>
+      </w:r>
+      <w:r>
+        <w:t>implemen</w:t>
+      </w:r>
+      <w:r>
+        <w:t>ts</w:t>
+      </w:r>
+      <w:r>
+        <w:t xml:space="preserve"> user roles</w:t>
+      </w:r>
+      <w:r>
+        <w:t xml:space="preserve"> </w:t>
+      </w:r>
+      <w:r>
+        <w:t>to provide unique end points for news providers and readers.</w:t>
+      </w:r>
+      <w:r>
+        <w:t xml:space="preserve">     </w:t>
+      </w:r>
+      <w:hyperlink r:id="rId8" w:history="1">
+        <w:r>
+          <w:rPr>
+            <w:rStyle w:val="Hyperlink"/>
+          </w:rPr>
+          <w:t>https://github.com/cmmarone/OneNews</w:t>
+        </w:r>
+      </w:hyperlink>
+    </w:p>
+    <w:p>
+      <w:pPr>
+        <w:spacing w:after="0"/>
+      </w:pPr>
+      <w:r>
+        <w:rPr>
+          <w:rFonts w:cstheme="minorHAnsi"/>
+        </w:rPr>
         <w:t>•</w:t>
       </w:r>
       <w:r>
-        <w:t xml:space="preserve">   </w:t>
-      </w:r>
-      <w:r>
-        <w:t>https://github.com/cmmarone</w:t>
-      </w:r>
-    </w:p>
-    <w:p>
-      <w:pPr>
-        <w:spacing w:after="0"/>
-        <w:jc w:val="center"/>
+        <w:rPr>
+          <w:rFonts w:cstheme="minorHAnsi"/>
+        </w:rPr>
+        <w:t xml:space="preserve"> Console Challenges</w:t>
+      </w:r>
+      <w:r>
+        <w:t xml:space="preserve"> –</w:t>
+      </w:r>
+      <w:r>
+        <w:t xml:space="preserve"> business-facing applications.   </w:t>
+      </w:r>
+      <w:r>
+        <w:t xml:space="preserve"> </w:t>
+      </w:r>
+      <w:r>
+        <w:t xml:space="preserve"> </w:t>
+      </w:r>
+      <w:r>
+        <w:t>https://github.com/cmmarone/</w:t>
+      </w:r>
+      <w:r>
+        <w:t>GoldBadgeConsoleChallenges</w:t>
+      </w:r>
+      <w:r>
+        <w:t xml:space="preserve">     </w:t>
+      </w:r>
+    </w:p>
+    <w:p>
+      <w:pPr>
+        <w:spacing w:after="0"/>
+      </w:pPr>
+      <w:r>
+        <w:rPr>
+          <w:rFonts w:cstheme="minorHAnsi"/>
+        </w:rPr>
+        <w:t xml:space="preserve">• </w:t>
+      </w:r>
+      <w:r>
+        <w:t>Duck</w:t>
+      </w:r>
+      <w:r>
+        <w:t xml:space="preserve"> </w:t>
+      </w:r>
+      <w:r>
+        <w:t>Duck</w:t>
+      </w:r>
+      <w:r>
+        <w:t xml:space="preserve"> </w:t>
+      </w:r>
+      <w:r>
+        <w:t>Goose</w:t>
+      </w:r>
+      <w:r>
+        <w:t xml:space="preserve"> </w:t>
+      </w:r>
+      <w:r>
+        <w:t>–</w:t>
+      </w:r>
+      <w:r>
+        <w:t xml:space="preserve"> </w:t>
+      </w:r>
+      <w:r>
+        <w:t>a console game of Duck Duck Goose</w:t>
+      </w:r>
+      <w:r>
+        <w:t>.</w:t>
+      </w:r>
+      <w:r>
+        <w:t xml:space="preserve">    </w:t>
+      </w:r>
+      <w:r>
+        <w:t>https://github.com/cmmarone/DuckDuckGoose</w:t>
+      </w:r>
+    </w:p>
+    <w:p>
+      <w:pPr>
+        <w:spacing w:after="0"/>
       </w:pPr>
     </w:p>
     <w:p>
@@ -128,723 +944,68 @@
           <w:bCs/>
           <w:u w:val="single"/>
         </w:rPr>
-        <w:t>Objective</w:t>
-      </w:r>
-    </w:p>
-    <w:p>
-      <w:pPr>
-        <w:spacing w:after="0"/>
-      </w:pPr>
-      <w:r>
-        <w:t xml:space="preserve">Detail-oriented and collaborative </w:t>
-      </w:r>
-      <w:r>
-        <w:t xml:space="preserve">.NET </w:t>
-      </w:r>
-      <w:r>
-        <w:t>S</w:t>
-      </w:r>
-      <w:r>
-        <w:t>oftware Developer seeking</w:t>
-      </w:r>
-      <w:r>
-        <w:t xml:space="preserve"> </w:t>
-      </w:r>
-      <w:r>
-        <w:t xml:space="preserve">creative responsibility in a </w:t>
-      </w:r>
-      <w:r>
-        <w:t>friendly and fulfilling work environment.</w:t>
-      </w:r>
-    </w:p>
-    <w:p>
-      <w:pPr>
-        <w:spacing w:after="0"/>
-      </w:pPr>
-    </w:p>
-    <w:p>
-      <w:pPr>
-        <w:spacing w:after="0"/>
-        <w:rPr>
-          <w:b/>
-          <w:bCs/>
-          <w:u w:val="single"/>
-        </w:rPr>
-      </w:pPr>
-      <w:r>
-        <w:rPr>
-          <w:b/>
-          <w:bCs/>
-          <w:u w:val="single"/>
-        </w:rPr>
-        <w:t>Education</w:t>
-      </w:r>
-    </w:p>
-    <w:p>
-      <w:pPr>
-        <w:spacing w:after="0"/>
-      </w:pPr>
-      <w:r>
-        <w:rPr>
-          <w:rFonts w:cstheme="minorHAnsi"/>
-        </w:rPr>
-        <w:t xml:space="preserve">• </w:t>
-      </w:r>
-      <w:r>
-        <w:t>Eleven Fifty Academy, Software Development Immersive Learning Program, Indianapolis, IN, May 2021</w:t>
-      </w:r>
-    </w:p>
-    <w:p>
-      <w:pPr>
-        <w:spacing w:after="0"/>
-        <w:ind w:left="720"/>
-      </w:pPr>
-      <w:r>
-        <w:t>12-week program for Software Development taught with industry-guided curriculum, real-world project-based learning, and 500+ hours of logged coding time and training</w:t>
-      </w:r>
-      <w:r>
-        <w:t>.</w:t>
-      </w:r>
-    </w:p>
-    <w:p>
-      <w:pPr>
-        <w:spacing w:after="0"/>
-      </w:pPr>
-      <w:r>
-        <w:rPr>
-          <w:rFonts w:cstheme="minorHAnsi"/>
-        </w:rPr>
-        <w:t xml:space="preserve">• </w:t>
-      </w:r>
-      <w:r>
-        <w:t>Ball State University, Bachelor of Music Theory and Composition, Muncie, Indiana, July 2010</w:t>
-      </w:r>
-    </w:p>
-    <w:p>
-      <w:pPr>
-        <w:spacing w:after="0"/>
-      </w:pPr>
-    </w:p>
-    <w:p>
-      <w:pPr>
-        <w:spacing w:after="0"/>
-        <w:rPr>
-          <w:b/>
-          <w:bCs/>
-          <w:u w:val="single"/>
-        </w:rPr>
-      </w:pPr>
-      <w:r>
-        <w:rPr>
-          <w:b/>
-          <w:bCs/>
-          <w:u w:val="single"/>
-        </w:rPr>
-        <w:t>Competencies and Functional Skills</w:t>
-      </w:r>
-    </w:p>
-    <w:p>
-      <w:pPr>
-        <w:spacing w:after="0"/>
-      </w:pPr>
-      <w:r>
-        <w:t xml:space="preserve">Problem solving, critical thinking, organization, collaboration, Agile </w:t>
-      </w:r>
-      <w:r>
-        <w:t xml:space="preserve">and </w:t>
-      </w:r>
-      <w:r>
-        <w:t xml:space="preserve">Scrum </w:t>
-      </w:r>
-      <w:r>
-        <w:t>methodology</w:t>
-      </w:r>
-    </w:p>
-    <w:p>
-      <w:pPr>
-        <w:spacing w:after="0"/>
-      </w:pPr>
-    </w:p>
-    <w:p>
-      <w:pPr>
-        <w:spacing w:after="0"/>
-        <w:rPr>
-          <w:b/>
-          <w:bCs/>
-          <w:u w:val="single"/>
-        </w:rPr>
-      </w:pPr>
-      <w:r>
-        <w:rPr>
-          <w:b/>
-          <w:bCs/>
-          <w:u w:val="single"/>
-        </w:rPr>
-        <w:t>Technical Skills</w:t>
-      </w:r>
-    </w:p>
-    <w:p>
-      <w:pPr>
-        <w:spacing w:after="0"/>
-      </w:pPr>
-      <w:r>
-        <w:t>Languages:  C#, .NET</w:t>
-      </w:r>
-      <w:r>
-        <w:t>,</w:t>
-      </w:r>
-      <w:r>
-        <w:t xml:space="preserve"> </w:t>
-      </w:r>
-      <w:r>
-        <w:t>HTML, CSS</w:t>
-      </w:r>
-      <w:r>
-        <w:t>, SQL</w:t>
-      </w:r>
-    </w:p>
-    <w:p>
-      <w:pPr>
-        <w:spacing w:after="0"/>
-      </w:pPr>
-      <w:r>
-        <w:t>Architectures:</w:t>
-      </w:r>
-      <w:r>
-        <w:t xml:space="preserve"> </w:t>
-      </w:r>
-      <w:r>
-        <w:t xml:space="preserve">MVC, </w:t>
-      </w:r>
-      <w:r>
-        <w:t xml:space="preserve">Web API, </w:t>
-      </w:r>
-      <w:r>
-        <w:t>n-</w:t>
-      </w:r>
-      <w:r>
-        <w:t>Tier</w:t>
-      </w:r>
-      <w:r>
-        <w:t xml:space="preserve">, </w:t>
-      </w:r>
-      <w:r>
-        <w:t>TDD (Test-</w:t>
-      </w:r>
-      <w:r>
-        <w:t xml:space="preserve">driven development), </w:t>
-      </w:r>
-      <w:r>
-        <w:t>Console application</w:t>
-      </w:r>
-    </w:p>
-    <w:p>
-      <w:pPr>
-        <w:spacing w:after="0"/>
-      </w:pPr>
-      <w:r>
-        <w:t>Dep</w:t>
-      </w:r>
-      <w:r>
-        <w:t>loyment and Collaboration</w:t>
-      </w:r>
-      <w:r>
-        <w:t>:  Git</w:t>
-      </w:r>
-      <w:r>
-        <w:t>, Azure</w:t>
-      </w:r>
-    </w:p>
-    <w:p>
-      <w:pPr>
-        <w:spacing w:after="0"/>
-      </w:pPr>
-      <w:r>
-        <w:t>Testing Tools: Unit Testing</w:t>
-      </w:r>
-      <w:r>
-        <w:t>, Postman</w:t>
-      </w:r>
-      <w:r>
-        <w:t>, TDD</w:t>
-      </w:r>
-    </w:p>
-    <w:p>
-      <w:pPr>
-        <w:spacing w:after="0"/>
-      </w:pPr>
-      <w:r>
-        <w:t xml:space="preserve">Databases:  SQL, </w:t>
-      </w:r>
-      <w:r>
-        <w:t xml:space="preserve">Entity Framework, </w:t>
-      </w:r>
-      <w:r>
-        <w:t>Multi-r</w:t>
-      </w:r>
-      <w:r>
-        <w:t>elational databases</w:t>
-      </w:r>
-    </w:p>
-    <w:p>
-      <w:pPr>
-        <w:spacing w:after="0"/>
-      </w:pPr>
-      <w:r>
-        <w:t xml:space="preserve">Web Technologies: </w:t>
-      </w:r>
-      <w:r>
-        <w:t>ASP.NET</w:t>
-      </w:r>
-      <w:r>
-        <w:t>,</w:t>
-      </w:r>
-      <w:r>
-        <w:t xml:space="preserve"> Razor Pages,</w:t>
-      </w:r>
-      <w:r>
-        <w:t xml:space="preserve"> HTTP methods, API development</w:t>
-      </w:r>
-    </w:p>
-    <w:p>
-      <w:pPr>
-        <w:spacing w:after="0"/>
-      </w:pPr>
-    </w:p>
-    <w:p>
-      <w:pPr>
-        <w:spacing w:after="0"/>
-        <w:rPr>
-          <w:b/>
-          <w:bCs/>
-          <w:u w:val="single"/>
-        </w:rPr>
-      </w:pPr>
-      <w:r>
-        <w:rPr>
-          <w:b/>
-          <w:bCs/>
-          <w:u w:val="single"/>
-        </w:rPr>
-        <w:t>Technical Projects</w:t>
-      </w:r>
-    </w:p>
-    <w:p>
-      <w:pPr>
-        <w:spacing w:after="0"/>
-      </w:pPr>
-      <w:r>
-        <w:rPr>
-          <w:rFonts w:cstheme="minorHAnsi"/>
-        </w:rPr>
-        <w:t xml:space="preserve">• </w:t>
-      </w:r>
-      <w:proofErr w:type="spellStart"/>
-      <w:r>
-        <w:t>monTHLey</w:t>
-      </w:r>
-      <w:proofErr w:type="spellEnd"/>
-      <w:r>
-        <w:t xml:space="preserve"> </w:t>
-      </w:r>
-      <w:r>
-        <w:t>–</w:t>
-      </w:r>
-      <w:r>
-        <w:t xml:space="preserve"> </w:t>
-      </w:r>
-      <w:r>
-        <w:t>a</w:t>
-      </w:r>
-      <w:r>
-        <w:t xml:space="preserve">n </w:t>
-      </w:r>
-      <w:r>
-        <w:t xml:space="preserve">n-tier </w:t>
-      </w:r>
-      <w:r>
-        <w:t xml:space="preserve">Web </w:t>
-      </w:r>
-      <w:r>
-        <w:t xml:space="preserve">MVC </w:t>
-      </w:r>
-      <w:r>
-        <w:t xml:space="preserve">personal </w:t>
-      </w:r>
-      <w:r>
-        <w:t xml:space="preserve">monthly </w:t>
-      </w:r>
-      <w:r>
-        <w:t>budget</w:t>
-      </w:r>
-      <w:r>
-        <w:t>ing</w:t>
-      </w:r>
-      <w:r>
-        <w:t xml:space="preserve"> </w:t>
-      </w:r>
-      <w:r>
-        <w:t>app</w:t>
-      </w:r>
-      <w:r>
-        <w:t xml:space="preserve">.  </w:t>
-      </w:r>
-      <w:proofErr w:type="spellStart"/>
-      <w:r>
-        <w:t>monTHLey</w:t>
-      </w:r>
-      <w:proofErr w:type="spellEnd"/>
-      <w:r>
-        <w:t xml:space="preserve"> tracks a wide variety of user income streams</w:t>
-      </w:r>
-      <w:r>
-        <w:t xml:space="preserve">, recurring and one-time </w:t>
-      </w:r>
-      <w:r>
-        <w:t>expenses</w:t>
-      </w:r>
-      <w:r>
-        <w:t>,</w:t>
-      </w:r>
-      <w:r>
-        <w:t xml:space="preserve"> and savings goals</w:t>
-      </w:r>
-      <w:r>
-        <w:t xml:space="preserve"> </w:t>
-      </w:r>
-      <w:r>
-        <w:t>w</w:t>
-      </w:r>
-      <w:r>
-        <w:t xml:space="preserve">hile </w:t>
-      </w:r>
-      <w:r>
-        <w:t>track</w:t>
-      </w:r>
-      <w:r>
-        <w:t>ing</w:t>
-      </w:r>
-      <w:r>
-        <w:t xml:space="preserve"> expenditures to provide </w:t>
-      </w:r>
-      <w:r>
-        <w:t xml:space="preserve">a </w:t>
-      </w:r>
-      <w:r>
-        <w:t xml:space="preserve">real-time </w:t>
-      </w:r>
-      <w:r>
-        <w:t xml:space="preserve">and easy to read </w:t>
-      </w:r>
-      <w:r>
-        <w:t>dat</w:t>
-      </w:r>
-      <w:r>
-        <w:t xml:space="preserve">a </w:t>
-      </w:r>
-      <w:r>
-        <w:t xml:space="preserve">presentation </w:t>
-      </w:r>
-      <w:r>
-        <w:t>o</w:t>
-      </w:r>
-      <w:r>
-        <w:t>f</w:t>
-      </w:r>
-      <w:r>
-        <w:t xml:space="preserve"> </w:t>
-      </w:r>
-      <w:r>
-        <w:t xml:space="preserve">disposable </w:t>
-      </w:r>
-      <w:r>
-        <w:t xml:space="preserve">income and </w:t>
-      </w:r>
-      <w:r>
-        <w:t>expense balances</w:t>
-      </w:r>
-      <w:r>
-        <w:t>.</w:t>
-      </w:r>
-    </w:p>
-    <w:p>
-      <w:pPr>
-        <w:spacing w:after="0"/>
-      </w:pPr>
-      <w:r>
-        <w:rPr>
-          <w:rFonts w:cstheme="minorHAnsi"/>
-        </w:rPr>
-        <w:t xml:space="preserve">• </w:t>
-      </w:r>
-      <w:proofErr w:type="spellStart"/>
-      <w:r>
-        <w:t>RunTracker</w:t>
-      </w:r>
-      <w:proofErr w:type="spellEnd"/>
-      <w:r>
-        <w:t xml:space="preserve"> </w:t>
-      </w:r>
-      <w:r>
-        <w:t>–</w:t>
-      </w:r>
-      <w:r>
-        <w:t xml:space="preserve"> </w:t>
-      </w:r>
-      <w:r>
-        <w:t>n-tier Web API</w:t>
-      </w:r>
-      <w:r>
-        <w:t xml:space="preserve"> app </w:t>
-      </w:r>
-      <w:r>
-        <w:t xml:space="preserve">with </w:t>
-      </w:r>
-      <w:r>
-        <w:t xml:space="preserve">complex relational database </w:t>
-      </w:r>
-      <w:r>
-        <w:t>to track running distances and times</w:t>
-      </w:r>
-      <w:r>
-        <w:t xml:space="preserve"> with optional </w:t>
-      </w:r>
-      <w:r>
-        <w:t>training plans</w:t>
-      </w:r>
-      <w:r>
-        <w:t>.</w:t>
-      </w:r>
-      <w:r>
-        <w:t xml:space="preserve"> </w:t>
-      </w:r>
-      <w:r>
-        <w:t>Front end built by web developer Dean Howell.</w:t>
-      </w:r>
-    </w:p>
-    <w:p>
-      <w:pPr>
-        <w:spacing w:after="0"/>
-      </w:pPr>
-      <w:r>
-        <w:rPr>
-          <w:rFonts w:cstheme="minorHAnsi"/>
-        </w:rPr>
-        <w:t xml:space="preserve">• </w:t>
-      </w:r>
-      <w:proofErr w:type="spellStart"/>
-      <w:r>
-        <w:t>OneNews</w:t>
-      </w:r>
-      <w:proofErr w:type="spellEnd"/>
-      <w:r>
-        <w:t xml:space="preserve"> –</w:t>
-      </w:r>
-      <w:r>
-        <w:t xml:space="preserve"> a</w:t>
-      </w:r>
-      <w:r>
-        <w:t xml:space="preserve"> </w:t>
-      </w:r>
-      <w:r>
-        <w:t>group-build</w:t>
-      </w:r>
-      <w:r>
-        <w:t xml:space="preserve"> n-tier Web API </w:t>
-      </w:r>
-      <w:r>
-        <w:t xml:space="preserve">news app </w:t>
-      </w:r>
-      <w:r>
-        <w:t xml:space="preserve">with </w:t>
-      </w:r>
-      <w:r>
-        <w:t xml:space="preserve">a </w:t>
-      </w:r>
-      <w:r>
-        <w:t>relational database</w:t>
-      </w:r>
-      <w:r>
-        <w:t xml:space="preserve"> </w:t>
-      </w:r>
-      <w:r>
-        <w:t xml:space="preserve">that </w:t>
-      </w:r>
-      <w:r>
-        <w:t>implemen</w:t>
-      </w:r>
-      <w:r>
-        <w:t>ts</w:t>
-      </w:r>
-      <w:r>
-        <w:t xml:space="preserve"> user roles</w:t>
-      </w:r>
-      <w:r>
-        <w:t xml:space="preserve"> </w:t>
-      </w:r>
-      <w:r>
-        <w:t>to provide unique end points for news providers and readers.</w:t>
-      </w:r>
-    </w:p>
-    <w:p>
-      <w:pPr>
-        <w:spacing w:after="0"/>
-      </w:pPr>
-      <w:r>
-        <w:rPr>
-          <w:rFonts w:cstheme="minorHAnsi"/>
-        </w:rPr>
-        <w:t xml:space="preserve">• </w:t>
-      </w:r>
-      <w:proofErr w:type="spellStart"/>
-      <w:r>
-        <w:t>DuckDuckGoose</w:t>
-      </w:r>
-      <w:proofErr w:type="spellEnd"/>
-      <w:r>
-        <w:t xml:space="preserve"> </w:t>
-      </w:r>
-      <w:r>
-        <w:t>–</w:t>
-      </w:r>
-      <w:r>
-        <w:t xml:space="preserve"> </w:t>
-      </w:r>
-      <w:r>
-        <w:t xml:space="preserve">a console game of Duck </w:t>
-      </w:r>
-      <w:proofErr w:type="spellStart"/>
-      <w:r>
-        <w:t>Duck</w:t>
-      </w:r>
-      <w:proofErr w:type="spellEnd"/>
-      <w:r>
-        <w:t xml:space="preserve"> Goose</w:t>
-      </w:r>
-      <w:r>
-        <w:t xml:space="preserve">.  </w:t>
-      </w:r>
-    </w:p>
-    <w:p>
-      <w:pPr>
-        <w:spacing w:after="0"/>
-      </w:pPr>
-    </w:p>
-    <w:p>
-      <w:pPr>
-        <w:spacing w:after="0"/>
-        <w:rPr>
-          <w:b/>
-          <w:bCs/>
-          <w:u w:val="single"/>
-        </w:rPr>
-      </w:pPr>
-      <w:r>
-        <w:rPr>
-          <w:b/>
-          <w:bCs/>
-          <w:u w:val="single"/>
-        </w:rPr>
         <w:t>Professional Experience</w:t>
       </w:r>
     </w:p>
-    <w:tbl>
-      <w:tblPr>
-        <w:tblStyle w:val="TableGrid"/>
-        <w:tblW w:w="0" w:type="auto"/>
-        <w:tblInd w:w="-95" w:type="dxa"/>
-        <w:tblBorders>
-          <w:top w:val="none" w:sz="0" w:space="0" w:color="auto"/>
-          <w:left w:val="none" w:sz="0" w:space="0" w:color="auto"/>
-          <w:bottom w:val="none" w:sz="0" w:space="0" w:color="auto"/>
-          <w:right w:val="none" w:sz="0" w:space="0" w:color="auto"/>
-          <w:insideH w:val="none" w:sz="0" w:space="0" w:color="auto"/>
-          <w:insideV w:val="none" w:sz="0" w:space="0" w:color="auto"/>
-        </w:tblBorders>
-        <w:tblLook w:val="04A0" w:firstRow="1" w:lastRow="0" w:firstColumn="1" w:lastColumn="0" w:noHBand="0" w:noVBand="1"/>
-      </w:tblPr>
-      <w:tblGrid>
-        <w:gridCol w:w="2880"/>
-        <w:gridCol w:w="6565"/>
-      </w:tblGrid>
-      <w:tr>
-        <w:tc>
-          <w:tcPr>
-            <w:tcW w:w="2880" w:type="dxa"/>
-          </w:tcPr>
-          <w:p>
-            <w:pPr>
-              <w:rPr>
-                <w:b/>
-                <w:bCs/>
-              </w:rPr>
-            </w:pPr>
-            <w:r>
-              <w:rPr>
-                <w:b/>
-                <w:bCs/>
-              </w:rPr>
-              <w:t>Journeyman Meat Cutter</w:t>
-            </w:r>
-          </w:p>
-        </w:tc>
-        <w:tc>
-          <w:tcPr>
-            <w:tcW w:w="6565" w:type="dxa"/>
-          </w:tcPr>
-          <w:p>
-            <w:pPr>
-              <w:rPr>
-                <w:b/>
-                <w:bCs/>
-              </w:rPr>
-            </w:pPr>
-            <w:r>
-              <w:rPr>
-                <w:b/>
-                <w:bCs/>
-              </w:rPr>
-              <w:t>Meijer Inc., March 2016 – March 2021</w:t>
-            </w:r>
-          </w:p>
-        </w:tc>
-      </w:tr>
-      <w:tr>
-        <w:tc>
-          <w:tcPr>
-            <w:tcW w:w="2880" w:type="dxa"/>
-          </w:tcPr>
-          <w:p/>
-        </w:tc>
-        <w:tc>
-          <w:tcPr>
-            <w:tcW w:w="6565" w:type="dxa"/>
-          </w:tcPr>
-          <w:p>
-            <w:pPr>
-              <w:rPr>
-                <w:b/>
-                <w:bCs/>
-              </w:rPr>
-            </w:pPr>
-            <w:r>
-              <w:rPr>
-                <w:b/>
-                <w:bCs/>
-              </w:rPr>
-              <w:t>Marsh Supermarkets, LLC, March 2013 – March 2016</w:t>
-            </w:r>
-          </w:p>
-        </w:tc>
-      </w:tr>
-    </w:tbl>
-    <w:p>
-      <w:pPr>
-        <w:spacing w:after="0"/>
-        <w:ind w:firstLine="720"/>
-      </w:pPr>
-      <w:r>
-        <w:t>-Positions held: Team Lead</w:t>
+    <w:p>
+      <w:pPr>
+        <w:spacing w:after="0"/>
+        <w:rPr>
+          <w:b/>
+          <w:bCs/>
+        </w:rPr>
+      </w:pPr>
+      <w:r>
+        <w:rPr>
+          <w:b/>
+          <w:bCs/>
+        </w:rPr>
+        <w:t>Journeyman Meat Cutter</w:t>
+      </w:r>
+    </w:p>
+    <w:p>
+      <w:pPr>
+        <w:spacing w:after="0"/>
+        <w:rPr>
+          <w:b/>
+          <w:bCs/>
+        </w:rPr>
+      </w:pPr>
+      <w:r>
+        <w:rPr>
+          <w:b/>
+          <w:bCs/>
+        </w:rPr>
+        <w:t>Meijer Inc., March 2016 – March 2021</w:t>
+      </w:r>
+    </w:p>
+    <w:p>
+      <w:pPr>
+        <w:spacing w:after="0"/>
+        <w:rPr>
+          <w:b/>
+          <w:bCs/>
+        </w:rPr>
+      </w:pPr>
+      <w:r>
+        <w:rPr>
+          <w:b/>
+          <w:bCs/>
+        </w:rPr>
+        <w:t>Marsh Supermarkets, LLC, March 2013 – March 2016</w:t>
+      </w:r>
+    </w:p>
+    <w:p>
+      <w:pPr>
+        <w:pStyle w:val="ListParagraph"/>
+        <w:numPr>
+          <w:ilvl w:val="0"/>
+          <w:numId w:val="2"/>
+        </w:numPr>
+        <w:spacing w:after="0"/>
+      </w:pPr>
+      <w:r>
+        <w:t>Positions held: Team Lead</w:t>
       </w:r>
       <w:r>
         <w:t>, Meat Manager, Head Cutter</w:t>
@@ -852,24 +1013,26 @@
     </w:p>
     <w:p>
       <w:pPr>
-        <w:spacing w:after="0"/>
-        <w:ind w:firstLine="720"/>
-      </w:pPr>
-      <w:r>
-        <w:t>-</w:t>
-      </w:r>
+        <w:pStyle w:val="ListParagraph"/>
+        <w:numPr>
+          <w:ilvl w:val="0"/>
+          <w:numId w:val="2"/>
+        </w:numPr>
+        <w:spacing w:after="0"/>
+      </w:pPr>
       <w:r>
         <w:t>Supervised and trained team personnel and wrote department schedules</w:t>
       </w:r>
     </w:p>
     <w:p>
       <w:pPr>
-        <w:spacing w:after="0"/>
-        <w:ind w:firstLine="720"/>
-      </w:pPr>
-      <w:r>
-        <w:t>-</w:t>
-      </w:r>
+        <w:pStyle w:val="ListParagraph"/>
+        <w:numPr>
+          <w:ilvl w:val="0"/>
+          <w:numId w:val="2"/>
+        </w:numPr>
+        <w:spacing w:after="0"/>
+      </w:pPr>
       <w:r>
         <w:t xml:space="preserve">Handled product flow and </w:t>
       </w:r>
@@ -879,11 +1042,15 @@
     </w:p>
     <w:p>
       <w:pPr>
-        <w:spacing w:after="0"/>
-        <w:ind w:firstLine="720"/>
-      </w:pPr>
-      <w:r>
-        <w:t xml:space="preserve">-Minimized </w:t>
+        <w:pStyle w:val="ListParagraph"/>
+        <w:numPr>
+          <w:ilvl w:val="0"/>
+          <w:numId w:val="2"/>
+        </w:numPr>
+        <w:spacing w:after="0"/>
+      </w:pPr>
+      <w:r>
+        <w:t xml:space="preserve">Minimized </w:t>
       </w:r>
       <w:r>
         <w:t xml:space="preserve">shrink through FIFO, merchandising </w:t>
@@ -894,12 +1061,13 @@
     </w:p>
     <w:p>
       <w:pPr>
-        <w:spacing w:after="0"/>
-        <w:ind w:firstLine="720"/>
-      </w:pPr>
-      <w:r>
-        <w:t>-</w:t>
-      </w:r>
+        <w:pStyle w:val="ListParagraph"/>
+        <w:numPr>
+          <w:ilvl w:val="0"/>
+          <w:numId w:val="2"/>
+        </w:numPr>
+        <w:spacing w:after="0"/>
+      </w:pPr>
       <w:r>
         <w:t>Conducted</w:t>
       </w:r>
@@ -929,7 +1097,7 @@
     </w:p>
     <w:sectPr>
       <w:pgSz w:w="12240" w:h="15840"/>
-      <w:pgMar w:top="1440" w:right="1440" w:bottom="1440" w:left="1440" w:header="720" w:footer="720" w:gutter="0"/>
+      <w:pgMar w:top="720" w:right="720" w:bottom="720" w:left="720" w:header="720" w:footer="720" w:gutter="0"/>
       <w:cols w:space="720"/>
       <w:docGrid w:linePitch="360"/>
     </w:sectPr>
@@ -940,9 +1108,9 @@
 <file path=word/numbering.xml><?xml version="1.0" encoding="utf-8"?>
 <w:numbering xmlns:wpc="http://schemas.microsoft.com/office/word/2010/wordprocessingCanvas" xmlns:cx="http://schemas.microsoft.com/office/drawing/2014/chartex" xmlns:cx1="http://schemas.microsoft.com/office/drawing/2015/9/8/chartex" xmlns:cx2="http://schemas.microsoft.com/office/drawing/2015/10/21/chartex" xmlns:cx3="http://schemas.microsoft.com/office/drawing/2016/5/9/chartex" xmlns:cx4="http://schemas.microsoft.com/office/drawing/2016/5/10/chartex" xmlns:cx5="http://schemas.microsoft.com/office/drawing/2016/5/11/chartex" xmlns:cx6="http://schemas.microsoft.com/office/drawing/2016/5/12/chartex" xmlns:cx7="http://schemas.microsoft.com/office/drawing/2016/5/13/chartex" xmlns:cx8="http://schemas.microsoft.com/office/drawing/2016/5/14/chartex" xmlns:mc="http://schemas.openxmlformats.org/markup-compatibility/2006" xmlns:aink="http://schemas.microsoft.com/office/drawing/2016/ink" xmlns:am3d="http://schemas.microsoft.com/office/drawing/2017/model3d" xmlns:o="urn:schemas-microsoft-com:office:office" xmlns:r="http://schemas.openxmlformats.org/officeDocument/2006/relationships" xmlns:m="http://schemas.openxmlformats.org/officeDocument/2006/math" xmlns:v="urn:schemas-microsoft-com:vml" xmlns:wp14="http://schemas.microsoft.com/office/word/2010/wordprocessingDrawing" xmlns:wp="http://schemas.openxmlformats.org/drawingml/2006/wordprocessingDrawing" xmlns:w10="urn:schemas-microsoft-com:office:word" xmlns:w="http://schemas.openxmlformats.org/wordprocessingml/2006/main" xmlns:w14="http://schemas.microsoft.com/office/word/2010/wordml" xmlns:w15="http://schemas.microsoft.com/office/word/2012/wordml" xmlns:w16cex="http://schemas.microsoft.com/office/word/2018/wordml/cex" xmlns:w16cid="http://schemas.microsoft.com/office/word/2016/wordml/cid" xmlns:w16="http://schemas.microsoft.com/office/word/2018/wordml" xmlns:w16sdtdh="http://schemas.microsoft.com/office/word/2020/wordml/sdtdatahash" xmlns:w16se="http://schemas.microsoft.com/office/word/2015/wordml/symex" xmlns:wpg="http://schemas.microsoft.com/office/word/2010/wordprocessingGroup" xmlns:wpi="http://schemas.microsoft.com/office/word/2010/wordprocessingInk" xmlns:wne="http://schemas.microsoft.com/office/word/2006/wordml" xmlns:wps="http://schemas.microsoft.com/office/word/2010/wordprocessingShape" mc:Ignorable="w14 w15 w16se w16cid w16 w16cex w16sdtdh wp14">
   <w:abstractNum w:abstractNumId="0" w15:restartNumberingAfterBreak="0">
-    <w:nsid w:val="58C01238"/>
+    <w:nsid w:val="18AC330E"/>
     <w:multiLevelType w:val="hybridMultilevel"/>
-    <w:tmpl w:val="2A7057DA"/>
+    <w:tmpl w:val="B3FE8A84"/>
     <w:lvl w:ilvl="0" w:tplc="04090001">
       <w:start w:val="1"/>
       <w:numFmt w:val="bullet"/>
@@ -1052,7 +1220,123 @@
       </w:rPr>
     </w:lvl>
   </w:abstractNum>
+  <w:abstractNum w:abstractNumId="1" w15:restartNumberingAfterBreak="0">
+    <w:nsid w:val="58C01238"/>
+    <w:multiLevelType w:val="hybridMultilevel"/>
+    <w:tmpl w:val="2A7057DA"/>
+    <w:lvl w:ilvl="0" w:tplc="04090001">
+      <w:start w:val="1"/>
+      <w:numFmt w:val="bullet"/>
+      <w:lvlText w:val=""/>
+      <w:lvlJc w:val="left"/>
+      <w:pPr>
+        <w:ind w:left="720" w:hanging="360"/>
+      </w:pPr>
+      <w:rPr>
+        <w:rFonts w:ascii="Symbol" w:hAnsi="Symbol" w:hint="default"/>
+      </w:rPr>
+    </w:lvl>
+    <w:lvl w:ilvl="1" w:tplc="04090003" w:tentative="1">
+      <w:start w:val="1"/>
+      <w:numFmt w:val="bullet"/>
+      <w:lvlText w:val="o"/>
+      <w:lvlJc w:val="left"/>
+      <w:pPr>
+        <w:ind w:left="1440" w:hanging="360"/>
+      </w:pPr>
+      <w:rPr>
+        <w:rFonts w:ascii="Courier New" w:hAnsi="Courier New" w:cs="Courier New" w:hint="default"/>
+      </w:rPr>
+    </w:lvl>
+    <w:lvl w:ilvl="2" w:tplc="04090005" w:tentative="1">
+      <w:start w:val="1"/>
+      <w:numFmt w:val="bullet"/>
+      <w:lvlText w:val=""/>
+      <w:lvlJc w:val="left"/>
+      <w:pPr>
+        <w:ind w:left="2160" w:hanging="360"/>
+      </w:pPr>
+      <w:rPr>
+        <w:rFonts w:ascii="Wingdings" w:hAnsi="Wingdings" w:hint="default"/>
+      </w:rPr>
+    </w:lvl>
+    <w:lvl w:ilvl="3" w:tplc="04090001" w:tentative="1">
+      <w:start w:val="1"/>
+      <w:numFmt w:val="bullet"/>
+      <w:lvlText w:val=""/>
+      <w:lvlJc w:val="left"/>
+      <w:pPr>
+        <w:ind w:left="2880" w:hanging="360"/>
+      </w:pPr>
+      <w:rPr>
+        <w:rFonts w:ascii="Symbol" w:hAnsi="Symbol" w:hint="default"/>
+      </w:rPr>
+    </w:lvl>
+    <w:lvl w:ilvl="4" w:tplc="04090003" w:tentative="1">
+      <w:start w:val="1"/>
+      <w:numFmt w:val="bullet"/>
+      <w:lvlText w:val="o"/>
+      <w:lvlJc w:val="left"/>
+      <w:pPr>
+        <w:ind w:left="3600" w:hanging="360"/>
+      </w:pPr>
+      <w:rPr>
+        <w:rFonts w:ascii="Courier New" w:hAnsi="Courier New" w:cs="Courier New" w:hint="default"/>
+      </w:rPr>
+    </w:lvl>
+    <w:lvl w:ilvl="5" w:tplc="04090005" w:tentative="1">
+      <w:start w:val="1"/>
+      <w:numFmt w:val="bullet"/>
+      <w:lvlText w:val=""/>
+      <w:lvlJc w:val="left"/>
+      <w:pPr>
+        <w:ind w:left="4320" w:hanging="360"/>
+      </w:pPr>
+      <w:rPr>
+        <w:rFonts w:ascii="Wingdings" w:hAnsi="Wingdings" w:hint="default"/>
+      </w:rPr>
+    </w:lvl>
+    <w:lvl w:ilvl="6" w:tplc="04090001" w:tentative="1">
+      <w:start w:val="1"/>
+      <w:numFmt w:val="bullet"/>
+      <w:lvlText w:val=""/>
+      <w:lvlJc w:val="left"/>
+      <w:pPr>
+        <w:ind w:left="5040" w:hanging="360"/>
+      </w:pPr>
+      <w:rPr>
+        <w:rFonts w:ascii="Symbol" w:hAnsi="Symbol" w:hint="default"/>
+      </w:rPr>
+    </w:lvl>
+    <w:lvl w:ilvl="7" w:tplc="04090003" w:tentative="1">
+      <w:start w:val="1"/>
+      <w:numFmt w:val="bullet"/>
+      <w:lvlText w:val="o"/>
+      <w:lvlJc w:val="left"/>
+      <w:pPr>
+        <w:ind w:left="5760" w:hanging="360"/>
+      </w:pPr>
+      <w:rPr>
+        <w:rFonts w:ascii="Courier New" w:hAnsi="Courier New" w:cs="Courier New" w:hint="default"/>
+      </w:rPr>
+    </w:lvl>
+    <w:lvl w:ilvl="8" w:tplc="04090005" w:tentative="1">
+      <w:start w:val="1"/>
+      <w:numFmt w:val="bullet"/>
+      <w:lvlText w:val=""/>
+      <w:lvlJc w:val="left"/>
+      <w:pPr>
+        <w:ind w:left="6480" w:hanging="360"/>
+      </w:pPr>
+      <w:rPr>
+        <w:rFonts w:ascii="Wingdings" w:hAnsi="Wingdings" w:hint="default"/>
+      </w:rPr>
+    </w:lvl>
+  </w:abstractNum>
   <w:num w:numId="1">
+    <w:abstractNumId w:val="1"/>
+  </w:num>
+  <w:num w:numId="2">
     <w:abstractNumId w:val="0"/>
   </w:num>
 </w:numbering>

--- a/assets/Collin-Marone-resume.docx
+++ b/assets/Collin-Marone-resume.docx
@@ -74,6 +74,9 @@
       </w:pPr>
       <w:r>
         <w:t xml:space="preserve">Portfolio: </w:t>
+      </w:r>
+      <w:r>
+        <w:t xml:space="preserve"> </w:t>
       </w:r>
       <w:hyperlink r:id="rId6" w:history="1">
         <w:r>
@@ -94,27 +97,26 @@
         <w:t xml:space="preserve"> </w:t>
       </w:r>
       <w:r>
-        <w:t>https://www.linkedin.com/in/collin-marone</w:t>
-      </w:r>
-      <w:r>
-        <w:t xml:space="preserve"> </w:t>
-      </w:r>
-      <w:r>
-        <w:t xml:space="preserve"> </w:t>
-      </w:r>
-      <w:r>
-        <w:t xml:space="preserve"> </w:t>
-      </w:r>
-      <w:r>
-        <w:rPr>
-          <w:rFonts w:cstheme="minorHAnsi"/>
-        </w:rPr>
-        <w:t>•</w:t>
-      </w:r>
-      <w:r>
-        <w:t xml:space="preserve">   </w:t>
+        <w:t xml:space="preserve">LinkedIn:  </w:t>
       </w:r>
       <w:hyperlink r:id="rId7" w:history="1">
+        <w:r>
+          <w:rPr>
+            <w:rStyle w:val="Hyperlink"/>
+          </w:rPr>
+          <w:t>https://www.linkedin.com/in/collin-marone</w:t>
+        </w:r>
+      </w:hyperlink>
+    </w:p>
+    <w:p>
+      <w:pPr>
+        <w:spacing w:after="0"/>
+        <w:jc w:val="center"/>
+      </w:pPr>
+      <w:r>
+        <w:t xml:space="preserve">GitHub:  </w:t>
+      </w:r>
+      <w:hyperlink r:id="rId8" w:history="1">
         <w:r>
           <w:rPr>
             <w:rStyle w:val="Hyperlink"/>
@@ -544,9 +546,11 @@
         </w:rPr>
         <w:t xml:space="preserve">• </w:t>
       </w:r>
+      <w:proofErr w:type="spellStart"/>
       <w:r>
         <w:t>monTHLey</w:t>
       </w:r>
+      <w:proofErr w:type="spellEnd"/>
       <w:r>
         <w:t xml:space="preserve"> </w:t>
       </w:r>
@@ -584,7 +588,15 @@
         <w:t>app</w:t>
       </w:r>
       <w:r>
-        <w:t>.  monTHLey tracks a wide variety of user income streams</w:t>
+        <w:t xml:space="preserve">.  </w:t>
+      </w:r>
+      <w:proofErr w:type="spellStart"/>
+      <w:r>
+        <w:t>monTHLey</w:t>
+      </w:r>
+      <w:proofErr w:type="spellEnd"/>
+      <w:r>
+        <w:t xml:space="preserve"> tracks a wide variety of user income streams</w:t>
       </w:r>
       <w:r>
         <w:t xml:space="preserve">, recurring and one-time </w:t>
@@ -661,15 +673,132 @@
       <w:r>
         <w:t xml:space="preserve">   </w:t>
       </w:r>
-      <w:r>
-        <w:t>http</w:t>
+      <w:hyperlink r:id="rId9" w:history="1">
+        <w:r>
+          <w:rPr>
+            <w:rStyle w:val="Hyperlink"/>
+          </w:rPr>
+          <w:t>http</w:t>
+        </w:r>
+        <w:r>
+          <w:rPr>
+            <w:rStyle w:val="Hyperlink"/>
+          </w:rPr>
+          <w:t>s</w:t>
+        </w:r>
+        <w:r>
+          <w:rPr>
+            <w:rStyle w:val="Hyperlink"/>
+          </w:rPr>
+          <w:t>://monthley.azurewebsites.net</w:t>
+        </w:r>
+      </w:hyperlink>
+    </w:p>
+    <w:p>
+      <w:pPr>
+        <w:spacing w:after="0"/>
+      </w:pPr>
+      <w:r>
+        <w:rPr>
+          <w:rFonts w:cstheme="minorHAnsi"/>
+        </w:rPr>
+        <w:t xml:space="preserve">• </w:t>
+      </w:r>
+      <w:r>
+        <w:t>Run</w:t>
+      </w:r>
+      <w:r>
+        <w:t xml:space="preserve"> </w:t>
+      </w:r>
+      <w:r>
+        <w:t>Tracker</w:t>
+      </w:r>
+      <w:r>
+        <w:t xml:space="preserve"> </w:t>
+      </w:r>
+      <w:r>
+        <w:t>–</w:t>
+      </w:r>
+      <w:r>
+        <w:t xml:space="preserve"> </w:t>
+      </w:r>
+      <w:r>
+        <w:t>n-tier Web API</w:t>
+      </w:r>
+      <w:r>
+        <w:t xml:space="preserve"> </w:t>
+      </w:r>
+      <w:r>
+        <w:t>with</w:t>
+      </w:r>
+      <w:r>
+        <w:t xml:space="preserve"> </w:t>
+      </w:r>
+      <w:r>
+        <w:t xml:space="preserve">relational database </w:t>
+      </w:r>
+      <w:r>
+        <w:t xml:space="preserve">that </w:t>
+      </w:r>
+      <w:r>
+        <w:t>track</w:t>
       </w:r>
       <w:r>
         <w:t>s</w:t>
       </w:r>
       <w:r>
-        <w:t>://monthley.azurewebsites.net</w:t>
-      </w:r>
+        <w:t xml:space="preserve"> </w:t>
+      </w:r>
+      <w:r>
+        <w:t xml:space="preserve">fitness </w:t>
+      </w:r>
+      <w:r>
+        <w:t>runnin</w:t>
+      </w:r>
+      <w:r>
+        <w:t>g and provides calculations of pace and speed</w:t>
+      </w:r>
+      <w:r>
+        <w:t>.</w:t>
+      </w:r>
+      <w:r>
+        <w:t xml:space="preserve"> </w:t>
+      </w:r>
+      <w:r>
+        <w:t xml:space="preserve">Front end </w:t>
+      </w:r>
+      <w:r>
+        <w:t>under development</w:t>
+      </w:r>
+      <w:r>
+        <w:t xml:space="preserve"> by web developer Dean Howell.</w:t>
+      </w:r>
+      <w:r>
+        <w:t xml:space="preserve"> </w:t>
+      </w:r>
+      <w:r>
+        <w:t xml:space="preserve">    </w:t>
+      </w:r>
+      <w:hyperlink r:id="rId10" w:history="1">
+        <w:r>
+          <w:rPr>
+            <w:rStyle w:val="Hyperlink"/>
+          </w:rPr>
+          <w:t>http</w:t>
+        </w:r>
+        <w:r>
+          <w:rPr>
+            <w:rStyle w:val="Hyperlink"/>
+          </w:rPr>
+          <w:t>s</w:t>
+        </w:r>
+        <w:r>
+          <w:rPr>
+            <w:rStyle w:val="Hyperlink"/>
+          </w:rPr>
+          <w:t>://runtracker.azurewebsites.net</w:t>
+        </w:r>
+      </w:hyperlink>
     </w:p>
     <w:p>
       <w:pPr>
@@ -681,138 +810,45 @@
         </w:rPr>
         <w:t xml:space="preserve">• </w:t>
       </w:r>
-      <w:r>
-        <w:t>Run</w:t>
-      </w:r>
-      <w:r>
-        <w:t xml:space="preserve"> </w:t>
-      </w:r>
-      <w:r>
-        <w:t>Tracker</w:t>
-      </w:r>
-      <w:r>
-        <w:t xml:space="preserve"> </w:t>
-      </w:r>
-      <w:r>
-        <w:t>–</w:t>
-      </w:r>
-      <w:r>
-        <w:t xml:space="preserve"> </w:t>
-      </w:r>
-      <w:r>
-        <w:t>n-tier Web API</w:t>
-      </w:r>
-      <w:r>
-        <w:t xml:space="preserve"> </w:t>
-      </w:r>
-      <w:r>
-        <w:t>with</w:t>
-      </w:r>
-      <w:r>
-        <w:t xml:space="preserve"> </w:t>
-      </w:r>
-      <w:r>
-        <w:t xml:space="preserve">relational database </w:t>
+      <w:proofErr w:type="spellStart"/>
+      <w:r>
+        <w:t>OneNews</w:t>
+      </w:r>
+      <w:proofErr w:type="spellEnd"/>
+      <w:r>
+        <w:t xml:space="preserve"> –</w:t>
+      </w:r>
+      <w:r>
+        <w:t xml:space="preserve"> a</w:t>
+      </w:r>
+      <w:r>
+        <w:t xml:space="preserve"> </w:t>
+      </w:r>
+      <w:r>
+        <w:t>group-build</w:t>
+      </w:r>
+      <w:r>
+        <w:t xml:space="preserve"> n-tier Web API </w:t>
+      </w:r>
+      <w:r>
+        <w:t xml:space="preserve">news app </w:t>
+      </w:r>
+      <w:r>
+        <w:t xml:space="preserve">with </w:t>
+      </w:r>
+      <w:r>
+        <w:t xml:space="preserve">a </w:t>
+      </w:r>
+      <w:r>
+        <w:t>relational database</w:t>
+      </w:r>
+      <w:r>
+        <w:t xml:space="preserve"> </w:t>
       </w:r>
       <w:r>
         <w:t xml:space="preserve">that </w:t>
       </w:r>
       <w:r>
-        <w:t>track</w:t>
-      </w:r>
-      <w:r>
-        <w:t>s</w:t>
-      </w:r>
-      <w:r>
-        <w:t xml:space="preserve"> </w:t>
-      </w:r>
-      <w:r>
-        <w:t xml:space="preserve">fitness </w:t>
-      </w:r>
-      <w:r>
-        <w:t>runnin</w:t>
-      </w:r>
-      <w:r>
-        <w:t>g and provides calculations of pace and speed</w:t>
-      </w:r>
-      <w:r>
-        <w:t>.</w:t>
-      </w:r>
-      <w:r>
-        <w:t xml:space="preserve"> </w:t>
-      </w:r>
-      <w:r>
-        <w:t xml:space="preserve">Front end </w:t>
-      </w:r>
-      <w:r>
-        <w:t>under development</w:t>
-      </w:r>
-      <w:r>
-        <w:t xml:space="preserve"> by web developer Dean Howell.</w:t>
-      </w:r>
-      <w:r>
-        <w:t xml:space="preserve"> </w:t>
-      </w:r>
-      <w:r>
-        <w:t xml:space="preserve">    </w:t>
-      </w:r>
-      <w:r>
-        <w:t>http</w:t>
-      </w:r>
-      <w:r>
-        <w:t>s</w:t>
-      </w:r>
-      <w:r>
-        <w:t>://runtracker.azurewebsites.net</w:t>
-      </w:r>
-    </w:p>
-    <w:p>
-      <w:pPr>
-        <w:spacing w:after="0"/>
-      </w:pPr>
-      <w:r>
-        <w:rPr>
-          <w:rFonts w:cstheme="minorHAnsi"/>
-        </w:rPr>
-        <w:t xml:space="preserve">• </w:t>
-      </w:r>
-      <w:r>
-        <w:t>OneNews</w:t>
-      </w:r>
-      <w:r>
-        <w:t xml:space="preserve"> –</w:t>
-      </w:r>
-      <w:r>
-        <w:t xml:space="preserve"> a</w:t>
-      </w:r>
-      <w:r>
-        <w:t xml:space="preserve"> </w:t>
-      </w:r>
-      <w:r>
-        <w:t>group-build</w:t>
-      </w:r>
-      <w:r>
-        <w:t xml:space="preserve"> n-tier Web API </w:t>
-      </w:r>
-      <w:r>
-        <w:t xml:space="preserve">news app </w:t>
-      </w:r>
-      <w:r>
-        <w:t xml:space="preserve">with </w:t>
-      </w:r>
-      <w:r>
-        <w:t xml:space="preserve">a </w:t>
-      </w:r>
-      <w:r>
-        <w:t>relational database</w:t>
-      </w:r>
-      <w:r>
-        <w:t xml:space="preserve"> </w:t>
-      </w:r>
-      <w:r>
-        <w:t xml:space="preserve">that </w:t>
-      </w:r>
-      <w:r>
         <w:t>implemen</w:t>
       </w:r>
       <w:r>
@@ -830,7 +866,7 @@
       <w:r>
         <w:t xml:space="preserve">     </w:t>
       </w:r>
-      <w:hyperlink r:id="rId8" w:history="1">
+      <w:hyperlink r:id="rId11" w:history="1">
         <w:r>
           <w:rPr>
             <w:rStyle w:val="Hyperlink"/>
@@ -867,12 +903,14 @@
       <w:r>
         <w:t xml:space="preserve"> </w:t>
       </w:r>
-      <w:r>
-        <w:t>https://github.com/cmmarone/</w:t>
-      </w:r>
-      <w:r>
-        <w:t>GoldBadgeConsoleChallenges</w:t>
-      </w:r>
+      <w:hyperlink r:id="rId12" w:history="1">
+        <w:r>
+          <w:rPr>
+            <w:rStyle w:val="Hyperlink"/>
+          </w:rPr>
+          <w:t>https://github.com/cmmarone/GoldBadgeConsoleChallenges</w:t>
+        </w:r>
+      </w:hyperlink>
       <w:r>
         <w:t xml:space="preserve">     </w:t>
       </w:r>
@@ -893,9 +931,11 @@
       <w:r>
         <w:t xml:space="preserve"> </w:t>
       </w:r>
+      <w:proofErr w:type="spellStart"/>
       <w:r>
         <w:t>Duck</w:t>
       </w:r>
+      <w:proofErr w:type="spellEnd"/>
       <w:r>
         <w:t xml:space="preserve"> </w:t>
       </w:r>
@@ -912,7 +952,15 @@
         <w:t xml:space="preserve"> </w:t>
       </w:r>
       <w:r>
-        <w:t>a console game of Duck Duck Goose</w:t>
+        <w:t xml:space="preserve">a console game of Duck </w:t>
+      </w:r>
+      <w:proofErr w:type="spellStart"/>
+      <w:r>
+        <w:t>Duck</w:t>
+      </w:r>
+      <w:proofErr w:type="spellEnd"/>
+      <w:r>
+        <w:t xml:space="preserve"> Goose</w:t>
       </w:r>
       <w:r>
         <w:t>.</w:t>
@@ -920,9 +968,14 @@
       <w:r>
         <w:t xml:space="preserve">    </w:t>
       </w:r>
-      <w:r>
-        <w:t>https://github.com/cmmarone/DuckDuckGoose</w:t>
-      </w:r>
+      <w:hyperlink r:id="rId13" w:history="1">
+        <w:r>
+          <w:rPr>
+            <w:rStyle w:val="Hyperlink"/>
+          </w:rPr>
+          <w:t>https://github.com/cmmarone/DuckDuckGoose</w:t>
+        </w:r>
+      </w:hyperlink>
     </w:p>
     <w:p>
       <w:pPr>
@@ -960,7 +1013,7 @@
           <w:b/>
           <w:bCs/>
         </w:rPr>
-        <w:t>Journeyman Meat Cutter</w:t>
+        <w:t>Manager</w:t>
       </w:r>
     </w:p>
     <w:p>
@@ -1005,7 +1058,13 @@
         <w:spacing w:after="0"/>
       </w:pPr>
       <w:r>
-        <w:t>Positions held: Team Lead</w:t>
+        <w:t xml:space="preserve">Positions held: </w:t>
+      </w:r>
+      <w:r>
+        <w:t xml:space="preserve">Meat </w:t>
+      </w:r>
+      <w:r>
+        <w:t>Team Lead</w:t>
       </w:r>
       <w:r>
         <w:t>, Meat Manager, Head Cutter</w:t>
@@ -1021,8 +1080,13 @@
         <w:spacing w:after="0"/>
       </w:pPr>
       <w:r>
-        <w:t>Supervised and trained team personnel and wrote department schedules</w:t>
-      </w:r>
+        <w:t xml:space="preserve">Supervised and trained team personnel and wrote department </w:t>
+      </w:r>
+      <w:proofErr w:type="gramStart"/>
+      <w:r>
+        <w:t>schedules</w:t>
+      </w:r>
+      <w:proofErr w:type="gramEnd"/>
     </w:p>
     <w:p>
       <w:pPr>
@@ -1037,8 +1101,13 @@
         <w:t xml:space="preserve">Handled product flow and </w:t>
       </w:r>
       <w:r>
-        <w:t>wrote department orders</w:t>
-      </w:r>
+        <w:t xml:space="preserve">wrote department </w:t>
+      </w:r>
+      <w:proofErr w:type="gramStart"/>
+      <w:r>
+        <w:t>orders</w:t>
+      </w:r>
+      <w:proofErr w:type="gramEnd"/>
     </w:p>
     <w:p>
       <w:pPr>
@@ -1056,8 +1125,13 @@
         <w:t xml:space="preserve">shrink through FIFO, merchandising </w:t>
       </w:r>
       <w:r>
-        <w:t>and quality assurance</w:t>
-      </w:r>
+        <w:t xml:space="preserve">and quality </w:t>
+      </w:r>
+      <w:proofErr w:type="gramStart"/>
+      <w:r>
+        <w:t>assurance</w:t>
+      </w:r>
+      <w:proofErr w:type="gramEnd"/>
     </w:p>
     <w:p>
       <w:pPr>
@@ -1087,8 +1161,13 @@
         <w:t>ies</w:t>
       </w:r>
       <w:r>
-        <w:t xml:space="preserve"> and prepared direct margin reports</w:t>
-      </w:r>
+        <w:t xml:space="preserve"> and prepared direct margin </w:t>
+      </w:r>
+      <w:proofErr w:type="gramStart"/>
+      <w:r>
+        <w:t>reports</w:t>
+      </w:r>
+      <w:proofErr w:type="gramEnd"/>
     </w:p>
     <w:p>
       <w:pPr>
